--- a/DllTest/bin/Debug/net6.0/说明/说明.docx
+++ b/DllTest/bin/Debug/net6.0/说明/说明.docx
@@ -12,269 +12,14 @@
     </w:p>
     <w:p>
       <w:r>
+        <w:rPr>
+          <w:noProof/>
+        </w:rPr>
         <w:drawing>
-          <wp:inline distT="0" distB="0" distL="0" distR="0" wp14:anchorId="5B29E3E7" wp14:editId="29BD07DC">
-            <wp:extent cx="5274310" cy="624205"/>
-            <wp:effectExtent l="0" t="0" r="2540" b="4445"/>
+          <wp:inline distT="0" distB="0" distL="0" distR="0" wp14:anchorId="2E03D3FF" wp14:editId="58B06EC5">
+            <wp:extent cx="5274310" cy="4247515"/>
+            <wp:effectExtent l="0" t="0" r="2540" b="635"/>
             <wp:docPr id="1" name="图片 1"/>
-            <wp:cNvGraphicFramePr>
-              <a:graphicFrameLocks xmlns:a="http://schemas.openxmlformats.org/drawingml/2006/main" noChangeAspect="1"/>
-            </wp:cNvGraphicFramePr>
-            <a:graphic xmlns:a="http://schemas.openxmlformats.org/drawingml/2006/main">
-              <a:graphicData uri="http://schemas.openxmlformats.org/drawingml/2006/picture">
-                <pic:pic xmlns:pic="http://schemas.openxmlformats.org/drawingml/2006/picture">
-                  <pic:nvPicPr>
-                    <pic:cNvPr id="1" name=""/>
-                    <pic:cNvPicPr/>
-                  </pic:nvPicPr>
-                  <pic:blipFill>
-                    <a:blip r:embed="rId4"/>
-                    <a:stretch>
-                      <a:fillRect/>
-                    </a:stretch>
-                  </pic:blipFill>
-                  <pic:spPr>
-                    <a:xfrm>
-                      <a:off x="0" y="0"/>
-                      <a:ext cx="5274310" cy="624205"/>
-                    </a:xfrm>
-                    <a:prstGeom prst="rect">
-                      <a:avLst/>
-                    </a:prstGeom>
-                  </pic:spPr>
-                </pic:pic>
-              </a:graphicData>
-            </a:graphic>
-          </wp:inline>
-        </w:drawing>
-      </w:r>
-    </w:p>
-    <w:p>
-      <w:r>
-        <w:rPr>
-          <w:rFonts w:hint="eastAsia"/>
-        </w:rPr>
-        <w:t>使用my</w:t>
-      </w:r>
-      <w:r>
-        <w:t>dll.Wins(S21A,S21P)</w:t>
-      </w:r>
-      <w:r>
-        <w:rPr>
-          <w:rFonts w:hint="eastAsia"/>
-        </w:rPr>
-        <w:t>进行加窗，S2</w:t>
-      </w:r>
-      <w:r>
-        <w:t>1</w:t>
-      </w:r>
-      <w:r>
-        <w:rPr>
-          <w:rFonts w:hint="eastAsia"/>
-        </w:rPr>
-        <w:t>A和S</w:t>
-      </w:r>
-      <w:r>
-        <w:t>21</w:t>
-      </w:r>
-      <w:r>
-        <w:rPr>
-          <w:rFonts w:hint="eastAsia"/>
-        </w:rPr>
-        <w:t>P是double类型的一维数组，分别代表S</w:t>
-      </w:r>
-      <w:r>
-        <w:t>21</w:t>
-      </w:r>
-      <w:r>
-        <w:rPr>
-          <w:rFonts w:hint="eastAsia"/>
-        </w:rPr>
-        <w:t>的幅值和相位，幅值为实数（没有使用2</w:t>
-      </w:r>
-      <w:r>
-        <w:t>0*</w:t>
-      </w:r>
-      <w:r>
-        <w:rPr>
-          <w:rFonts w:hint="eastAsia"/>
-        </w:rPr>
-        <w:t>log</w:t>
-      </w:r>
-      <w:r>
-        <w:t>10</w:t>
-      </w:r>
-      <w:r>
-        <w:rPr>
-          <w:rFonts w:hint="eastAsia"/>
-        </w:rPr>
-        <w:t>（）处理），相位使用弧度制；</w:t>
-      </w:r>
-    </w:p>
-    <w:p/>
-    <w:p>
-      <w:pPr>
-        <w:tabs>
-          <w:tab w:val="left" w:pos="5034"/>
-        </w:tabs>
-      </w:pPr>
-      <w:r>
-        <w:rPr>
-          <w:rFonts w:hint="eastAsia"/>
-        </w:rPr>
-        <w:t>Wins为 void类型，调用函数后产生的值，直接返回到</w:t>
-      </w:r>
-      <w:r>
-        <w:rPr>
-          <w:rFonts w:hint="eastAsia"/>
-        </w:rPr>
-        <w:t>S2</w:t>
-      </w:r>
-      <w:r>
-        <w:t>1</w:t>
-      </w:r>
-      <w:r>
-        <w:rPr>
-          <w:rFonts w:hint="eastAsia"/>
-        </w:rPr>
-        <w:t>A和S</w:t>
-      </w:r>
-      <w:r>
-        <w:t>21</w:t>
-      </w:r>
-      <w:r>
-        <w:rPr>
-          <w:rFonts w:hint="eastAsia"/>
-        </w:rPr>
-        <w:t>P</w:t>
-      </w:r>
-      <w:r>
-        <w:rPr>
-          <w:rFonts w:hint="eastAsia"/>
-        </w:rPr>
-        <w:t>；</w:t>
-      </w:r>
-    </w:p>
-    <w:p>
-      <w:pPr>
-        <w:tabs>
-          <w:tab w:val="left" w:pos="5034"/>
-        </w:tabs>
-      </w:pPr>
-      <w:r>
-        <w:drawing>
-          <wp:inline distT="0" distB="0" distL="0" distR="0" wp14:anchorId="1DB74D81" wp14:editId="0B6E91E6">
-            <wp:extent cx="5274310" cy="2625725"/>
-            <wp:effectExtent l="0" t="0" r="2540" b="3175"/>
-            <wp:docPr id="2" name="图片 2"/>
-            <wp:cNvGraphicFramePr>
-              <a:graphicFrameLocks xmlns:a="http://schemas.openxmlformats.org/drawingml/2006/main" noChangeAspect="1"/>
-            </wp:cNvGraphicFramePr>
-            <a:graphic xmlns:a="http://schemas.openxmlformats.org/drawingml/2006/main">
-              <a:graphicData uri="http://schemas.openxmlformats.org/drawingml/2006/picture">
-                <pic:pic xmlns:pic="http://schemas.openxmlformats.org/drawingml/2006/picture">
-                  <pic:nvPicPr>
-                    <pic:cNvPr id="1" name=""/>
-                    <pic:cNvPicPr/>
-                  </pic:nvPicPr>
-                  <pic:blipFill>
-                    <a:blip r:embed="rId5"/>
-                    <a:stretch>
-                      <a:fillRect/>
-                    </a:stretch>
-                  </pic:blipFill>
-                  <pic:spPr>
-                    <a:xfrm>
-                      <a:off x="0" y="0"/>
-                      <a:ext cx="5274310" cy="2625725"/>
-                    </a:xfrm>
-                    <a:prstGeom prst="rect">
-                      <a:avLst/>
-                    </a:prstGeom>
-                  </pic:spPr>
-                </pic:pic>
-              </a:graphicData>
-            </a:graphic>
-          </wp:inline>
-        </w:drawing>
-      </w:r>
-      <w:r>
-        <w:rPr>
-          <w:rFonts w:hint="eastAsia"/>
-        </w:rPr>
-        <w:t>加窗类型有两种，选择输入0或1</w:t>
-      </w:r>
-    </w:p>
-    <w:p>
-      <w:pPr>
-        <w:tabs>
-          <w:tab w:val="left" w:pos="5034"/>
-        </w:tabs>
-      </w:pPr>
-      <w:r>
-        <w:rPr>
-          <w:rFonts w:hint="eastAsia"/>
-        </w:rPr>
-        <w:t>0为凯泽窗，窗参数为整形，</w:t>
-      </w:r>
-    </w:p>
-    <w:p>
-      <w:pPr>
-        <w:tabs>
-          <w:tab w:val="left" w:pos="5034"/>
-        </w:tabs>
-      </w:pPr>
-      <w:r>
-        <w:rPr>
-          <w:rFonts w:hint="eastAsia"/>
-        </w:rPr>
-        <w:t>1为高斯窗，窗参数为double类型</w:t>
-      </w:r>
-    </w:p>
-    <w:p>
-      <w:pPr>
-        <w:tabs>
-          <w:tab w:val="left" w:pos="5034"/>
-        </w:tabs>
-      </w:pPr>
-    </w:p>
-    <w:p>
-      <w:pPr>
-        <w:tabs>
-          <w:tab w:val="left" w:pos="5034"/>
-        </w:tabs>
-        <w:rPr>
-          <w:rFonts w:hint="eastAsia"/>
-        </w:rPr>
-      </w:pPr>
-      <w:r>
-        <w:rPr>
-          <w:rFonts w:hint="eastAsia"/>
-        </w:rPr>
-        <w:t>采用dlltest.</w:t>
-      </w:r>
-      <w:r>
-        <w:t>exe</w:t>
-      </w:r>
-      <w:r>
-        <w:rPr>
-          <w:rFonts w:hint="eastAsia"/>
-        </w:rPr>
-        <w:t>进行测试</w:t>
-      </w:r>
-    </w:p>
-    <w:p>
-      <w:pPr>
-        <w:tabs>
-          <w:tab w:val="left" w:pos="5034"/>
-        </w:tabs>
-      </w:pPr>
-      <w:r>
-        <w:drawing>
-          <wp:inline distT="0" distB="0" distL="0" distR="0" wp14:anchorId="7B714485" wp14:editId="3553CD4A">
-            <wp:extent cx="5274310" cy="3147695"/>
-            <wp:effectExtent l="0" t="0" r="2540" b="0"/>
-            <wp:docPr id="4" name="图片 4"/>
             <wp:cNvGraphicFramePr>
               <a:graphicFrameLocks xmlns:a="http://schemas.openxmlformats.org/drawingml/2006/main" noChangeAspect="1"/>
             </wp:cNvGraphicFramePr>
@@ -294,7 +39,7 @@
                   <pic:spPr>
                     <a:xfrm>
                       <a:off x="0" y="0"/>
-                      <a:ext cx="5274310" cy="3147695"/>
+                      <a:ext cx="5274310" cy="4247515"/>
                     </a:xfrm>
                     <a:prstGeom prst="rect">
                       <a:avLst/>
@@ -308,21 +53,226 @@
       </w:r>
     </w:p>
     <w:p>
+      <w:r>
+        <w:rPr>
+          <w:rFonts w:hint="eastAsia"/>
+        </w:rPr>
+        <w:t>使用</w:t>
+      </w:r>
+      <w:proofErr w:type="spellStart"/>
+      <w:r>
+        <w:rPr>
+          <w:rFonts w:hint="eastAsia"/>
+        </w:rPr>
+        <w:t>my</w:t>
+      </w:r>
+      <w:r>
+        <w:t>dll.Wins</w:t>
+      </w:r>
+      <w:proofErr w:type="spellEnd"/>
+      <w:r>
+        <w:t>(</w:t>
+      </w:r>
+      <w:r>
+        <w:rPr>
+          <w:rFonts w:hint="eastAsia"/>
+        </w:rPr>
+        <w:t>ref</w:t>
+      </w:r>
+      <w:r>
+        <w:t xml:space="preserve"> </w:t>
+      </w:r>
+      <w:r>
+        <w:t>S21A,</w:t>
+      </w:r>
+      <w:r>
+        <w:rPr>
+          <w:rFonts w:hint="eastAsia"/>
+        </w:rPr>
+        <w:t>ref</w:t>
+      </w:r>
+      <w:r>
+        <w:t xml:space="preserve"> </w:t>
+      </w:r>
+      <w:r>
+        <w:t>S21P</w:t>
+      </w:r>
+      <w:r>
+        <w:t>,method,alpha</w:t>
+      </w:r>
+      <w:r>
+        <w:t>)</w:t>
+      </w:r>
+      <w:r>
+        <w:rPr>
+          <w:rFonts w:hint="eastAsia"/>
+        </w:rPr>
+        <w:t>进行加窗，</w:t>
+      </w:r>
+    </w:p>
+    <w:p/>
+    <w:p>
+      <w:r>
+        <w:rPr>
+          <w:rFonts w:hint="eastAsia"/>
+        </w:rPr>
+        <w:t>S2</w:t>
+      </w:r>
+      <w:r>
+        <w:t>1</w:t>
+      </w:r>
+      <w:r>
+        <w:rPr>
+          <w:rFonts w:hint="eastAsia"/>
+        </w:rPr>
+        <w:t>A和S</w:t>
+      </w:r>
+      <w:r>
+        <w:t>21</w:t>
+      </w:r>
+      <w:r>
+        <w:rPr>
+          <w:rFonts w:hint="eastAsia"/>
+        </w:rPr>
+        <w:t>P是double类型的一维数组，分别代表S</w:t>
+      </w:r>
+      <w:r>
+        <w:t>21</w:t>
+      </w:r>
+      <w:r>
+        <w:rPr>
+          <w:rFonts w:hint="eastAsia"/>
+        </w:rPr>
+        <w:t>的幅值和相位，幅值为实数（没有使用2</w:t>
+      </w:r>
+      <w:r>
+        <w:t>0*</w:t>
+      </w:r>
+      <w:r>
+        <w:rPr>
+          <w:rFonts w:hint="eastAsia"/>
+        </w:rPr>
+        <w:t>log</w:t>
+      </w:r>
+      <w:r>
+        <w:t>10</w:t>
+      </w:r>
+      <w:r>
+        <w:rPr>
+          <w:rFonts w:hint="eastAsia"/>
+        </w:rPr>
+        <w:t>（）处理），相位使用弧度制；</w:t>
+      </w:r>
+      <w:r>
+        <w:rPr>
+          <w:rFonts w:hint="eastAsia"/>
+        </w:rPr>
+        <w:t>method为加窗类型，alpha为窗参数。</w:t>
+      </w:r>
+    </w:p>
+    <w:p>
       <w:pPr>
         <w:tabs>
           <w:tab w:val="left" w:pos="5034"/>
         </w:tabs>
-        <w:rPr>
-          <w:rFonts w:hint="eastAsia"/>
-        </w:rPr>
       </w:pPr>
-      <w:r>
-        <w:lastRenderedPageBreak/>
+    </w:p>
+    <w:p>
+      <w:pPr>
+        <w:tabs>
+          <w:tab w:val="left" w:pos="5034"/>
+        </w:tabs>
+      </w:pPr>
+    </w:p>
+    <w:p>
+      <w:pPr>
+        <w:tabs>
+          <w:tab w:val="left" w:pos="5034"/>
+        </w:tabs>
+      </w:pPr>
+    </w:p>
+    <w:p>
+      <w:pPr>
+        <w:tabs>
+          <w:tab w:val="left" w:pos="5034"/>
+        </w:tabs>
+      </w:pPr>
+      <w:r>
+        <w:rPr>
+          <w:rFonts w:hint="eastAsia"/>
+        </w:rPr>
+        <w:t>问题1，原有程序没有加</w:t>
+      </w:r>
+      <w:proofErr w:type="spellStart"/>
+      <w:r>
+        <w:rPr>
+          <w:rFonts w:hint="eastAsia"/>
+        </w:rPr>
+        <w:t>readkey</w:t>
+      </w:r>
+      <w:proofErr w:type="spellEnd"/>
+      <w:r>
+        <w:rPr>
+          <w:rFonts w:hint="eastAsia"/>
+        </w:rPr>
+        <w:t>(</w:t>
+      </w:r>
+      <w:r>
+        <w:t>)</w:t>
+      </w:r>
+      <w:r>
+        <w:rPr>
+          <w:rFonts w:hint="eastAsia"/>
+        </w:rPr>
+        <w:t>，现在已经消除。</w:t>
+      </w:r>
+    </w:p>
+    <w:p>
+      <w:pPr>
+        <w:tabs>
+          <w:tab w:val="left" w:pos="5034"/>
+        </w:tabs>
+      </w:pPr>
+      <w:r>
+        <w:rPr>
+          <w:rFonts w:hint="eastAsia"/>
+        </w:rPr>
+        <w:t>问题2，返回值存储在输入参数S</w:t>
+      </w:r>
+      <w:r>
+        <w:t>21</w:t>
+      </w:r>
+      <w:r>
+        <w:rPr>
+          <w:rFonts w:hint="eastAsia"/>
+        </w:rPr>
+        <w:t>A，和S</w:t>
+      </w:r>
+      <w:r>
+        <w:t>21</w:t>
+      </w:r>
+      <w:r>
+        <w:rPr>
+          <w:rFonts w:hint="eastAsia"/>
+        </w:rPr>
+        <w:t>P中，对原始数据进行了替换。具体格式参见控制台窗口打印输出后的结果。</w:t>
+      </w:r>
+    </w:p>
+    <w:p>
+      <w:pPr>
+        <w:tabs>
+          <w:tab w:val="left" w:pos="5034"/>
+        </w:tabs>
+      </w:pPr>
+      <w:r>
+        <w:rPr>
+          <w:noProof/>
+        </w:rPr>
         <w:drawing>
-          <wp:inline distT="0" distB="0" distL="0" distR="0" wp14:anchorId="11F94C02" wp14:editId="66691D47">
-            <wp:extent cx="5274310" cy="2428240"/>
-            <wp:effectExtent l="0" t="0" r="2540" b="0"/>
-            <wp:docPr id="5" name="图片 5"/>
+          <wp:inline distT="0" distB="0" distL="0" distR="0" wp14:anchorId="4D543C23" wp14:editId="3F5DE742">
+            <wp:extent cx="5274310" cy="470535"/>
+            <wp:effectExtent l="0" t="0" r="2540" b="5715"/>
+            <wp:docPr id="3" name="图片 3"/>
             <wp:cNvGraphicFramePr>
               <a:graphicFrameLocks xmlns:a="http://schemas.openxmlformats.org/drawingml/2006/main" noChangeAspect="1"/>
             </wp:cNvGraphicFramePr>
@@ -342,7 +292,7 @@
                   <pic:spPr>
                     <a:xfrm>
                       <a:off x="0" y="0"/>
-                      <a:ext cx="5274310" cy="2428240"/>
+                      <a:ext cx="5274310" cy="470535"/>
                     </a:xfrm>
                     <a:prstGeom prst="rect">
                       <a:avLst/>
@@ -355,6 +305,175 @@
         </w:drawing>
       </w:r>
     </w:p>
+    <w:p>
+      <w:pPr>
+        <w:tabs>
+          <w:tab w:val="left" w:pos="5034"/>
+        </w:tabs>
+      </w:pPr>
+      <w:r>
+        <w:rPr>
+          <w:rFonts w:hint="eastAsia"/>
+        </w:rPr>
+        <w:t>已加上ref</w:t>
+      </w:r>
+    </w:p>
+    <w:p>
+      <w:pPr>
+        <w:tabs>
+          <w:tab w:val="left" w:pos="5034"/>
+        </w:tabs>
+      </w:pPr>
+      <w:r>
+        <w:rPr>
+          <w:rFonts w:hint="eastAsia"/>
+        </w:rPr>
+        <w:t>问题</w:t>
+      </w:r>
+      <w:r>
+        <w:t>3</w:t>
+      </w:r>
+      <w:r>
+        <w:rPr>
+          <w:rFonts w:hint="eastAsia"/>
+        </w:rPr>
+        <w:t>，已修改。</w:t>
+      </w:r>
+    </w:p>
+    <w:p>
+      <w:pPr>
+        <w:tabs>
+          <w:tab w:val="left" w:pos="5034"/>
+        </w:tabs>
+      </w:pPr>
+      <w:r>
+        <w:rPr>
+          <w:rFonts w:hint="eastAsia"/>
+        </w:rPr>
+        <w:t>使用DLLtest.</w:t>
+      </w:r>
+      <w:r>
+        <w:t xml:space="preserve">exe </w:t>
+      </w:r>
+      <w:r>
+        <w:rPr>
+          <w:rFonts w:hint="eastAsia"/>
+        </w:rPr>
+        <w:t>进行测试。</w:t>
+      </w:r>
+    </w:p>
+    <w:p>
+      <w:pPr>
+        <w:tabs>
+          <w:tab w:val="left" w:pos="5034"/>
+        </w:tabs>
+      </w:pPr>
+      <w:proofErr w:type="spellStart"/>
+      <w:r>
+        <w:rPr>
+          <w:rFonts w:hint="eastAsia"/>
+        </w:rPr>
+        <w:t>DLLTest</w:t>
+      </w:r>
+      <w:proofErr w:type="spellEnd"/>
+      <w:r>
+        <w:t xml:space="preserve"> </w:t>
+      </w:r>
+      <w:r>
+        <w:rPr>
+          <w:rFonts w:hint="eastAsia"/>
+        </w:rPr>
+        <w:t>读取1</w:t>
+      </w:r>
+      <w:r>
+        <w:t>.</w:t>
+      </w:r>
+      <w:r>
+        <w:rPr>
+          <w:rFonts w:hint="eastAsia"/>
+        </w:rPr>
+        <w:t>s</w:t>
+      </w:r>
+      <w:r>
+        <w:t>2p</w:t>
+      </w:r>
+      <w:r>
+        <w:rPr>
+          <w:rFonts w:hint="eastAsia"/>
+        </w:rPr>
+        <w:t>文件，读取的数据形式为</w:t>
+      </w:r>
+      <w:r>
+        <w:t>S21</w:t>
+      </w:r>
+      <w:r>
+        <w:rPr>
+          <w:rFonts w:hint="eastAsia"/>
+        </w:rPr>
+        <w:t>的实部和虚部；</w:t>
+      </w:r>
+      <w:r>
+        <w:rPr>
+          <w:rFonts w:hint="eastAsia"/>
+        </w:rPr>
+        <w:t>具体格式参见1</w:t>
+      </w:r>
+      <w:r>
+        <w:t>.</w:t>
+      </w:r>
+      <w:r>
+        <w:rPr>
+          <w:rFonts w:hint="eastAsia"/>
+        </w:rPr>
+        <w:t>s</w:t>
+      </w:r>
+      <w:r>
+        <w:t>2p;</w:t>
+      </w:r>
+    </w:p>
+    <w:p>
+      <w:pPr>
+        <w:tabs>
+          <w:tab w:val="left" w:pos="5034"/>
+        </w:tabs>
+      </w:pPr>
+    </w:p>
+    <w:p>
+      <w:pPr>
+        <w:tabs>
+          <w:tab w:val="left" w:pos="5034"/>
+        </w:tabs>
+        <w:rPr>
+          <w:rFonts w:hint="eastAsia"/>
+        </w:rPr>
+      </w:pPr>
+      <w:proofErr w:type="spellStart"/>
+      <w:r>
+        <w:rPr>
+          <w:rFonts w:hint="eastAsia"/>
+        </w:rPr>
+        <w:t>P</w:t>
+      </w:r>
+      <w:r>
+        <w:t>rogram.cs</w:t>
+      </w:r>
+      <w:proofErr w:type="spellEnd"/>
+      <w:r>
+        <w:rPr>
+          <w:rFonts w:hint="eastAsia"/>
+        </w:rPr>
+        <w:t>是DLLTest.</w:t>
+      </w:r>
+      <w:r>
+        <w:t xml:space="preserve">exe </w:t>
+      </w:r>
+      <w:r>
+        <w:rPr>
+          <w:rFonts w:hint="eastAsia"/>
+        </w:rPr>
+        <w:t>的生成文件，</w:t>
+      </w:r>
+    </w:p>
     <w:sectPr>
       <w:pgSz w:w="11906" w:h="16838"/>
       <w:pgMar w:top="1440" w:right="1800" w:bottom="1440" w:left="1800" w:header="851" w:footer="992" w:gutter="0"/>
@@ -363,6 +482,44 @@
     </w:sectPr>
   </w:body>
 </w:document>
+</file>
+
+<file path=word/endnotes.xml><?xml version="1.0" encoding="utf-8"?>
+<w:endnotes xmlns:wpc="http://schemas.microsoft.com/office/word/2010/wordprocessingCanvas" xmlns:cx="http://schemas.microsoft.com/office/drawing/2014/chartex" xmlns:cx1="http://schemas.microsoft.com/office/drawing/2015/9/8/chartex" xmlns:cx2="http://schemas.microsoft.com/office/drawing/2015/10/21/chartex" xmlns:cx3="http://schemas.microsoft.com/office/drawing/2016/5/9/chartex" xmlns:cx4="http://schemas.microsoft.com/office/drawing/2016/5/10/chartex" xmlns:cx5="http://schemas.microsoft.com/office/drawing/2016/5/11/chartex" xmlns:cx6="http://schemas.microsoft.com/office/drawing/2016/5/12/chartex" xmlns:cx7="http://schemas.microsoft.com/office/drawing/2016/5/13/chartex" xmlns:cx8="http://schemas.microsoft.com/office/drawing/2016/5/14/chartex" xmlns:mc="http://schemas.openxmlformats.org/markup-compatibility/2006" xmlns:aink="http://schemas.microsoft.com/office/drawing/2016/ink" xmlns:am3d="http://schemas.microsoft.com/office/drawing/2017/model3d" xmlns:o="urn:schemas-microsoft-com:office:office" xmlns:oel="http://schemas.microsoft.com/office/2019/extlst" xmlns:r="http://schemas.openxmlformats.org/officeDocument/2006/relationships" xmlns:m="http://schemas.openxmlformats.org/officeDocument/2006/math" xmlns:v="urn:schemas-microsoft-com:vml" xmlns:wp14="http://schemas.microsoft.com/office/word/2010/wordprocessingDrawing" xmlns:wp="http://schemas.openxmlformats.org/drawingml/2006/wordprocessingDrawing" xmlns:w10="urn:schemas-microsoft-com:office:word" xmlns:w="http://schemas.openxmlformats.org/wordprocessingml/2006/main" xmlns:w14="http://schemas.microsoft.com/office/word/2010/wordml" xmlns:w15="http://schemas.microsoft.com/office/word/2012/wordml" xmlns:w16cex="http://schemas.microsoft.com/office/word/2018/wordml/cex" xmlns:w16cid="http://schemas.microsoft.com/office/word/2016/wordml/cid" xmlns:w16="http://schemas.microsoft.com/office/word/2018/wordml" xmlns:w16sdtdh="http://schemas.microsoft.com/office/word/2020/wordml/sdtdatahash" xmlns:w16se="http://schemas.microsoft.com/office/word/2015/wordml/symex" xmlns:wpg="http://schemas.microsoft.com/office/word/2010/wordprocessingGroup" xmlns:wpi="http://schemas.microsoft.com/office/word/2010/wordprocessingInk" xmlns:wne="http://schemas.microsoft.com/office/word/2006/wordml" xmlns:wps="http://schemas.microsoft.com/office/word/2010/wordprocessingShape" mc:Ignorable="w14 w15 w16se w16cid w16 w16cex w16sdtdh wp14">
+  <w:endnote w:type="separator" w:id="-1">
+    <w:p>
+      <w:r>
+        <w:separator/>
+      </w:r>
+    </w:p>
+  </w:endnote>
+  <w:endnote w:type="continuationSeparator" w:id="0">
+    <w:p>
+      <w:r>
+        <w:continuationSeparator/>
+      </w:r>
+    </w:p>
+  </w:endnote>
+</w:endnotes>
+</file>
+
+<file path=word/footnotes.xml><?xml version="1.0" encoding="utf-8"?>
+<w:footnotes xmlns:wpc="http://schemas.microsoft.com/office/word/2010/wordprocessingCanvas" xmlns:cx="http://schemas.microsoft.com/office/drawing/2014/chartex" xmlns:cx1="http://schemas.microsoft.com/office/drawing/2015/9/8/chartex" xmlns:cx2="http://schemas.microsoft.com/office/drawing/2015/10/21/chartex" xmlns:cx3="http://schemas.microsoft.com/office/drawing/2016/5/9/chartex" xmlns:cx4="http://schemas.microsoft.com/office/drawing/2016/5/10/chartex" xmlns:cx5="http://schemas.microsoft.com/office/drawing/2016/5/11/chartex" xmlns:cx6="http://schemas.microsoft.com/office/drawing/2016/5/12/chartex" xmlns:cx7="http://schemas.microsoft.com/office/drawing/2016/5/13/chartex" xmlns:cx8="http://schemas.microsoft.com/office/drawing/2016/5/14/chartex" xmlns:mc="http://schemas.openxmlformats.org/markup-compatibility/2006" xmlns:aink="http://schemas.microsoft.com/office/drawing/2016/ink" xmlns:am3d="http://schemas.microsoft.com/office/drawing/2017/model3d" xmlns:o="urn:schemas-microsoft-com:office:office" xmlns:oel="http://schemas.microsoft.com/office/2019/extlst" xmlns:r="http://schemas.openxmlformats.org/officeDocument/2006/relationships" xmlns:m="http://schemas.openxmlformats.org/officeDocument/2006/math" xmlns:v="urn:schemas-microsoft-com:vml" xmlns:wp14="http://schemas.microsoft.com/office/word/2010/wordprocessingDrawing" xmlns:wp="http://schemas.openxmlformats.org/drawingml/2006/wordprocessingDrawing" xmlns:w10="urn:schemas-microsoft-com:office:word" xmlns:w="http://schemas.openxmlformats.org/wordprocessingml/2006/main" xmlns:w14="http://schemas.microsoft.com/office/word/2010/wordml" xmlns:w15="http://schemas.microsoft.com/office/word/2012/wordml" xmlns:w16cex="http://schemas.microsoft.com/office/word/2018/wordml/cex" xmlns:w16cid="http://schemas.microsoft.com/office/word/2016/wordml/cid" xmlns:w16="http://schemas.microsoft.com/office/word/2018/wordml" xmlns:w16sdtdh="http://schemas.microsoft.com/office/word/2020/wordml/sdtdatahash" xmlns:w16se="http://schemas.microsoft.com/office/word/2015/wordml/symex" xmlns:wpg="http://schemas.microsoft.com/office/word/2010/wordprocessingGroup" xmlns:wpi="http://schemas.microsoft.com/office/word/2010/wordprocessingInk" xmlns:wne="http://schemas.microsoft.com/office/word/2006/wordml" xmlns:wps="http://schemas.microsoft.com/office/word/2010/wordprocessingShape" mc:Ignorable="w14 w15 w16se w16cid w16 w16cex w16sdtdh wp14">
+  <w:footnote w:type="separator" w:id="-1">
+    <w:p>
+      <w:r>
+        <w:separator/>
+      </w:r>
+    </w:p>
+  </w:footnote>
+  <w:footnote w:type="continuationSeparator" w:id="0">
+    <w:p>
+      <w:r>
+        <w:continuationSeparator/>
+      </w:r>
+    </w:p>
+  </w:footnote>
+</w:footnotes>
 </file>
 
 <file path=word/styles.xml><?xml version="1.0" encoding="utf-8"?>
@@ -792,6 +949,71 @@
     <w:semiHidden/>
     <w:unhideWhenUsed/>
   </w:style>
+  <w:style w:type="paragraph" w:styleId="a3">
+    <w:name w:val="header"/>
+    <w:basedOn w:val="a"/>
+    <w:link w:val="a4"/>
+    <w:uiPriority w:val="99"/>
+    <w:unhideWhenUsed/>
+    <w:rsid w:val="00627BCC"/>
+    <w:pPr>
+      <w:pBdr>
+        <w:bottom w:val="single" w:sz="6" w:space="1" w:color="auto"/>
+      </w:pBdr>
+      <w:tabs>
+        <w:tab w:val="center" w:pos="4153"/>
+        <w:tab w:val="right" w:pos="8306"/>
+      </w:tabs>
+      <w:snapToGrid w:val="0"/>
+      <w:jc w:val="center"/>
+    </w:pPr>
+    <w:rPr>
+      <w:sz w:val="18"/>
+      <w:szCs w:val="18"/>
+    </w:rPr>
+  </w:style>
+  <w:style w:type="character" w:customStyle="1" w:styleId="a4">
+    <w:name w:val="页眉 字符"/>
+    <w:basedOn w:val="a0"/>
+    <w:link w:val="a3"/>
+    <w:uiPriority w:val="99"/>
+    <w:rsid w:val="00627BCC"/>
+    <w:rPr>
+      <w:sz w:val="18"/>
+      <w:szCs w:val="18"/>
+    </w:rPr>
+  </w:style>
+  <w:style w:type="paragraph" w:styleId="a5">
+    <w:name w:val="footer"/>
+    <w:basedOn w:val="a"/>
+    <w:link w:val="a6"/>
+    <w:uiPriority w:val="99"/>
+    <w:unhideWhenUsed/>
+    <w:rsid w:val="00627BCC"/>
+    <w:pPr>
+      <w:tabs>
+        <w:tab w:val="center" w:pos="4153"/>
+        <w:tab w:val="right" w:pos="8306"/>
+      </w:tabs>
+      <w:snapToGrid w:val="0"/>
+      <w:jc w:val="left"/>
+    </w:pPr>
+    <w:rPr>
+      <w:sz w:val="18"/>
+      <w:szCs w:val="18"/>
+    </w:rPr>
+  </w:style>
+  <w:style w:type="character" w:customStyle="1" w:styleId="a6">
+    <w:name w:val="页脚 字符"/>
+    <w:basedOn w:val="a0"/>
+    <w:link w:val="a5"/>
+    <w:uiPriority w:val="99"/>
+    <w:rsid w:val="00627BCC"/>
+    <w:rPr>
+      <w:sz w:val="18"/>
+      <w:szCs w:val="18"/>
+    </w:rPr>
+  </w:style>
 </w:styles>
 </file>
 
